--- a/templates/BRGY-WP.docx
+++ b/templates/BRGY-WP.docx
@@ -1335,13 +1335,13 @@
         <mc:AlternateContent>
           <mc:Choice Requires="wps">
             <w:drawing>
-              <wp:anchor distT="45720" distB="45720" distL="114300" distR="114300" simplePos="0" relativeHeight="251683328" behindDoc="0" locked="0" layoutInCell="1" allowOverlap="1" wp14:anchorId="19DD645E" wp14:editId="64583EB6">
+              <wp:anchor distT="45720" distB="45720" distL="114300" distR="114300" simplePos="0" relativeHeight="251683328" behindDoc="0" locked="0" layoutInCell="1" allowOverlap="1" wp14:anchorId="19DD645E" wp14:editId="2AE91798">
                 <wp:simplePos x="0" y="0"/>
                 <wp:positionH relativeFrom="margin">
-                  <wp:posOffset>4991100</wp:posOffset>
+                  <wp:posOffset>4912995</wp:posOffset>
                 </wp:positionH>
                 <wp:positionV relativeFrom="page">
-                  <wp:posOffset>7515225</wp:posOffset>
+                  <wp:posOffset>6894830</wp:posOffset>
                 </wp:positionV>
                 <wp:extent cx="1426845" cy="471170"/>
                 <wp:effectExtent l="0" t="0" r="0" b="5080"/>
@@ -1442,7 +1442,7 @@
           </mc:Choice>
           <mc:Fallback>
             <w:pict>
-              <v:shape w14:anchorId="19DD645E" id="_x0000_s1027" type="#_x0000_t202" style="position:absolute;left:0;text-align:left;margin-left:393pt;margin-top:591.75pt;width:112.35pt;height:37.1pt;z-index:251683328;visibility:visible;mso-wrap-style:square;mso-width-percent:0;mso-height-percent:0;mso-wrap-distance-left:9pt;mso-wrap-distance-top:3.6pt;mso-wrap-distance-right:9pt;mso-wrap-distance-bottom:3.6pt;mso-position-horizontal:absolute;mso-position-horizontal-relative:margin;mso-position-vertical:absolute;mso-position-vertical-relative:page;mso-width-percent:0;mso-height-percent:0;mso-width-relative:margin;mso-height-relative:margin;v-text-anchor:top" o:gfxdata="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" filled="f" stroked="f">
+              <v:shape w14:anchorId="19DD645E" id="_x0000_s1027" type="#_x0000_t202" style="position:absolute;left:0;text-align:left;margin-left:386.85pt;margin-top:542.9pt;width:112.35pt;height:37.1pt;z-index:251683328;visibility:visible;mso-wrap-style:square;mso-width-percent:0;mso-height-percent:0;mso-wrap-distance-left:9pt;mso-wrap-distance-top:3.6pt;mso-wrap-distance-right:9pt;mso-wrap-distance-bottom:3.6pt;mso-position-horizontal:absolute;mso-position-horizontal-relative:margin;mso-position-vertical:absolute;mso-position-vertical-relative:page;mso-width-percent:0;mso-height-percent:0;mso-width-relative:margin;mso-height-relative:margin;v-text-anchor:top" o:gfxdata="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" filled="f" stroked="f">
                 <v:textbox>
                   <w:txbxContent>
                     <w:p>
@@ -1503,228 +1503,13 @@
         <mc:AlternateContent>
           <mc:Choice Requires="wps">
             <w:drawing>
-              <wp:anchor distT="45720" distB="45720" distL="114300" distR="114300" simplePos="0" relativeHeight="251710976" behindDoc="0" locked="0" layoutInCell="1" allowOverlap="1" wp14:anchorId="7E3A2A81" wp14:editId="03F77C6A">
+              <wp:anchor distT="45720" distB="45720" distL="114300" distR="114300" simplePos="0" relativeHeight="251715072" behindDoc="0" locked="0" layoutInCell="1" allowOverlap="1" wp14:anchorId="4CE0FF12" wp14:editId="49484D1F">
                 <wp:simplePos x="0" y="0"/>
                 <wp:positionH relativeFrom="margin">
-                  <wp:posOffset>1941830</wp:posOffset>
-                </wp:positionH>
-                <wp:positionV relativeFrom="paragraph">
-                  <wp:posOffset>4490720</wp:posOffset>
-                </wp:positionV>
-                <wp:extent cx="1903730" cy="614045"/>
-                <wp:effectExtent l="0" t="0" r="0" b="0"/>
-                <wp:wrapTopAndBottom/>
-                <wp:docPr id="1719970445" name="Text Box 2"/>
-                <wp:cNvGraphicFramePr>
-                  <a:graphicFrameLocks xmlns:a="http://schemas.openxmlformats.org/drawingml/2006/main"/>
-                </wp:cNvGraphicFramePr>
-                <a:graphic xmlns:a="http://schemas.openxmlformats.org/drawingml/2006/main">
-                  <a:graphicData uri="http://schemas.microsoft.com/office/word/2010/wordprocessingShape">
-                    <wps:wsp>
-                      <wps:cNvSpPr txBox="1">
-                        <a:spLocks noChangeArrowheads="1"/>
-                      </wps:cNvSpPr>
-                      <wps:spPr bwMode="auto">
-                        <a:xfrm>
-                          <a:off x="0" y="0"/>
-                          <a:ext cx="1903730" cy="614045"/>
-                        </a:xfrm>
-                        <a:prstGeom prst="rect">
-                          <a:avLst/>
-                        </a:prstGeom>
-                        <a:noFill/>
-                        <a:ln>
-                          <a:noFill/>
-                        </a:ln>
-                      </wps:spPr>
-                      <wps:style>
-                        <a:lnRef idx="0">
-                          <a:scrgbClr r="0" g="0" b="0"/>
-                        </a:lnRef>
-                        <a:fillRef idx="0">
-                          <a:scrgbClr r="0" g="0" b="0"/>
-                        </a:fillRef>
-                        <a:effectRef idx="0">
-                          <a:scrgbClr r="0" g="0" b="0"/>
-                        </a:effectRef>
-                        <a:fontRef idx="minor">
-                          <a:schemeClr val="dk1"/>
-                        </a:fontRef>
-                      </wps:style>
-                      <wps:txbx>
-                        <w:txbxContent>
-                          <w:p>
-                            <w:pPr>
-                              <w:spacing w:after="0"/>
-                              <w:jc w:val="center"/>
-                              <w:rPr>
-                                <w:rFonts w:ascii="Times New Roman" w:hAnsi="Times New Roman" w:cs="Times New Roman"/>
-                                <w:sz w:val="20"/>
-                                <w:szCs w:val="20"/>
-                              </w:rPr>
-                            </w:pPr>
-                          </w:p>
-                        </w:txbxContent>
-                      </wps:txbx>
-                      <wps:bodyPr rot="0" vert="horz" wrap="square" lIns="91440" tIns="45720" rIns="91440" bIns="45720" anchor="t" anchorCtr="0">
-                        <a:noAutofit/>
-                      </wps:bodyPr>
-                    </wps:wsp>
-                  </a:graphicData>
-                </a:graphic>
-                <wp14:sizeRelH relativeFrom="margin">
-                  <wp14:pctWidth>0</wp14:pctWidth>
-                </wp14:sizeRelH>
-                <wp14:sizeRelV relativeFrom="margin">
-                  <wp14:pctHeight>0</wp14:pctHeight>
-                </wp14:sizeRelV>
-              </wp:anchor>
-            </w:drawing>
-          </mc:Choice>
-          <mc:Fallback>
-            <w:pict>
-              <v:shape w14:anchorId="7E3A2A81" id="_x0000_s1028" type="#_x0000_t202" style="position:absolute;left:0;text-align:left;margin-left:152.9pt;margin-top:353.6pt;width:149.9pt;height:48.35pt;z-index:251710976;visibility:visible;mso-wrap-style:square;mso-width-percent:0;mso-height-percent:0;mso-wrap-distance-left:9pt;mso-wrap-distance-top:3.6pt;mso-wrap-distance-right:9pt;mso-wrap-distance-bottom:3.6pt;mso-position-horizontal:absolute;mso-position-horizontal-relative:margin;mso-position-vertical:absolute;mso-position-vertical-relative:text;mso-width-percent:0;mso-height-percent:0;mso-width-relative:margin;mso-height-relative:margin;v-text-anchor:top" o:gfxdata="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" filled="f" stroked="f">
-                <v:textbox>
-                  <w:txbxContent>
-                    <w:p>
-                      <w:pPr>
-                        <w:spacing w:after="0"/>
-                        <w:jc w:val="center"/>
-                        <w:rPr>
-                          <w:rFonts w:ascii="Times New Roman" w:hAnsi="Times New Roman" w:cs="Times New Roman"/>
-                          <w:sz w:val="20"/>
-                          <w:szCs w:val="20"/>
-                        </w:rPr>
-                      </w:pPr>
-                    </w:p>
-                  </w:txbxContent>
-                </v:textbox>
-                <w10:wrap type="topAndBottom" anchorx="margin"/>
-              </v:shape>
-            </w:pict>
-          </mc:Fallback>
-        </mc:AlternateContent>
-      </w:r>
-      <w:r>
-        <w:rPr>
-          <w:rFonts w:ascii="Times New Roman" w:hAnsi="Times New Roman" w:cs="Times New Roman"/>
-          <w:b/>
-          <w:bCs/>
-          <w:sz w:val="40"/>
-          <w:szCs w:val="40"/>
-        </w:rPr>
-        <w:t xml:space="preserve">W O R </w:t>
-      </w:r>
-      <w:r>
-        <w:rPr>
-          <w:rFonts w:ascii="Times New Roman" w:hAnsi="Times New Roman" w:cs="Times New Roman"/>
-          <w:b/>
-          <w:bCs/>
-          <w:sz w:val="40"/>
-          <w:szCs w:val="40"/>
-        </w:rPr>
-        <w:t>K   P</w:t>
-      </w:r>
-      <w:r>
-        <w:rPr>
-          <w:rFonts w:ascii="Times New Roman" w:hAnsi="Times New Roman" w:cs="Times New Roman"/>
-          <w:b/>
-          <w:bCs/>
-          <w:sz w:val="40"/>
-          <w:szCs w:val="40"/>
-        </w:rPr>
-        <w:t xml:space="preserve"> E R M I T</w:t>
-      </w:r>
-      <w:r>
-        <w:rPr>
-          <w:rFonts w:ascii="Times New Roman" w:hAnsi="Times New Roman" w:cs="Times New Roman"/>
-          <w:noProof/>
-          <w:sz w:val="38"/>
-          <w:szCs w:val="38"/>
-        </w:rPr>
-        <w:drawing>
-          <wp:anchor distT="0" distB="0" distL="114300" distR="114300" simplePos="0" relativeHeight="251612671" behindDoc="0" locked="0" layoutInCell="1" allowOverlap="1" wp14:anchorId="402586B1" wp14:editId="35EE86BB">
-            <wp:simplePos x="0" y="0"/>
-            <wp:positionH relativeFrom="column">
-              <wp:posOffset>1957070</wp:posOffset>
-            </wp:positionH>
-            <wp:positionV relativeFrom="paragraph">
-              <wp:posOffset>525145</wp:posOffset>
-            </wp:positionV>
-            <wp:extent cx="4665980" cy="4665980"/>
-            <wp:effectExtent l="0" t="0" r="1270" b="1270"/>
-            <wp:wrapThrough wrapText="bothSides">
-              <wp:wrapPolygon edited="0">
-                <wp:start x="0" y="0"/>
-                <wp:lineTo x="0" y="21518"/>
-                <wp:lineTo x="21518" y="21518"/>
-                <wp:lineTo x="21518" y="0"/>
-                <wp:lineTo x="0" y="0"/>
-              </wp:wrapPolygon>
-            </wp:wrapThrough>
-            <wp:docPr id="844009057" name="Picture 11"/>
-            <wp:cNvGraphicFramePr>
-              <a:graphicFrameLocks xmlns:a="http://schemas.openxmlformats.org/drawingml/2006/main" noChangeAspect="1"/>
-            </wp:cNvGraphicFramePr>
-            <a:graphic xmlns:a="http://schemas.openxmlformats.org/drawingml/2006/main">
-              <a:graphicData uri="http://schemas.openxmlformats.org/drawingml/2006/picture">
-                <pic:pic xmlns:pic="http://schemas.openxmlformats.org/drawingml/2006/picture">
-                  <pic:nvPicPr>
-                    <pic:cNvPr id="844009057" name="Picture 844009057"/>
-                    <pic:cNvPicPr/>
-                  </pic:nvPicPr>
-                  <pic:blipFill>
-                    <a:blip r:embed="rId7">
-                      <a:extLst>
-                        <a:ext uri="{28A0092B-C50C-407E-A947-70E740481C1C}">
-                          <a14:useLocalDpi xmlns:a14="http://schemas.microsoft.com/office/drawing/2010/main" val="0"/>
-                        </a:ext>
-                      </a:extLst>
-                    </a:blip>
-                    <a:stretch>
-                      <a:fillRect/>
-                    </a:stretch>
-                  </pic:blipFill>
-                  <pic:spPr>
-                    <a:xfrm>
-                      <a:off x="0" y="0"/>
-                      <a:ext cx="4665980" cy="4665980"/>
-                    </a:xfrm>
-                    <a:prstGeom prst="rect">
-                      <a:avLst/>
-                    </a:prstGeom>
-                  </pic:spPr>
-                </pic:pic>
-              </a:graphicData>
-            </a:graphic>
-            <wp14:sizeRelH relativeFrom="page">
-              <wp14:pctWidth>0</wp14:pctWidth>
-            </wp14:sizeRelH>
-            <wp14:sizeRelV relativeFrom="page">
-              <wp14:pctHeight>0</wp14:pctHeight>
-            </wp14:sizeRelV>
-          </wp:anchor>
-        </w:drawing>
-      </w:r>
-      <w:r>
-        <w:rPr>
-          <w:rFonts w:ascii="Times New Roman" w:hAnsi="Times New Roman" w:cs="Times New Roman"/>
-          <w:b/>
-          <w:bCs/>
-          <w:noProof/>
-          <w:sz w:val="38"/>
-          <w:szCs w:val="38"/>
-        </w:rPr>
-        <mc:AlternateContent>
-          <mc:Choice Requires="wps">
-            <w:drawing>
-              <wp:anchor distT="45720" distB="45720" distL="114300" distR="114300" simplePos="0" relativeHeight="251715072" behindDoc="0" locked="0" layoutInCell="1" allowOverlap="1" wp14:anchorId="4CE0FF12" wp14:editId="21F3B01C">
-                <wp:simplePos x="0" y="0"/>
-                <wp:positionH relativeFrom="margin">
-                  <wp:posOffset>1933575</wp:posOffset>
+                  <wp:posOffset>1952625</wp:posOffset>
                 </wp:positionH>
                 <wp:positionV relativeFrom="page">
-                  <wp:posOffset>7200900</wp:posOffset>
+                  <wp:posOffset>6972300</wp:posOffset>
                 </wp:positionV>
                 <wp:extent cx="2019300" cy="449580"/>
                 <wp:effectExtent l="0" t="0" r="0" b="7620"/>
@@ -1827,7 +1612,7 @@
           </mc:Choice>
           <mc:Fallback>
             <w:pict>
-              <v:shape w14:anchorId="4CE0FF12" id="_x0000_s1029" type="#_x0000_t202" style="position:absolute;left:0;text-align:left;margin-left:152.25pt;margin-top:567pt;width:159pt;height:35.4pt;z-index:251715072;visibility:visible;mso-wrap-style:square;mso-width-percent:0;mso-height-percent:0;mso-wrap-distance-left:9pt;mso-wrap-distance-top:3.6pt;mso-wrap-distance-right:9pt;mso-wrap-distance-bottom:3.6pt;mso-position-horizontal:absolute;mso-position-horizontal-relative:margin;mso-position-vertical:absolute;mso-position-vertical-relative:page;mso-width-percent:0;mso-height-percent:0;mso-width-relative:margin;mso-height-relative:margin;v-text-anchor:top" o:gfxdata="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" filled="f" stroked="f">
+              <v:shape w14:anchorId="4CE0FF12" id="_x0000_s1028" type="#_x0000_t202" style="position:absolute;left:0;text-align:left;margin-left:153.75pt;margin-top:549pt;width:159pt;height:35.4pt;z-index:251715072;visibility:visible;mso-wrap-style:square;mso-width-percent:0;mso-height-percent:0;mso-wrap-distance-left:9pt;mso-wrap-distance-top:3.6pt;mso-wrap-distance-right:9pt;mso-wrap-distance-bottom:3.6pt;mso-position-horizontal:absolute;mso-position-horizontal-relative:margin;mso-position-vertical:absolute;mso-position-vertical-relative:page;mso-width-percent:0;mso-height-percent:0;mso-width-relative:margin;mso-height-relative:margin;v-text-anchor:top" o:gfxdata="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" filled="f" stroked="f">
                 <v:textbox>
                   <w:txbxContent>
                     <w:p>
@@ -1877,6 +1662,182 @@
             </w:pict>
           </mc:Fallback>
         </mc:AlternateContent>
+      </w:r>
+      <w:r>
+        <w:rPr>
+          <w:rFonts w:ascii="Times New Roman" w:hAnsi="Times New Roman" w:cs="Times New Roman"/>
+          <w:b/>
+          <w:bCs/>
+          <w:noProof/>
+          <w:sz w:val="38"/>
+          <w:szCs w:val="38"/>
+        </w:rPr>
+        <w:drawing>
+          <wp:anchor distT="0" distB="0" distL="114300" distR="114300" simplePos="0" relativeHeight="251613696" behindDoc="0" locked="0" layoutInCell="1" allowOverlap="1" wp14:anchorId="29023007" wp14:editId="19B130D1">
+            <wp:simplePos x="0" y="0"/>
+            <wp:positionH relativeFrom="page">
+              <wp:posOffset>5963285</wp:posOffset>
+            </wp:positionH>
+            <wp:positionV relativeFrom="page">
+              <wp:posOffset>7543800</wp:posOffset>
+            </wp:positionV>
+            <wp:extent cx="1595120" cy="1272540"/>
+            <wp:effectExtent l="0" t="0" r="0" b="3810"/>
+            <wp:wrapNone/>
+            <wp:docPr id="542692796" name="Picture 39"/>
+            <wp:cNvGraphicFramePr>
+              <a:graphicFrameLocks xmlns:a="http://schemas.openxmlformats.org/drawingml/2006/main" noChangeAspect="1"/>
+            </wp:cNvGraphicFramePr>
+            <a:graphic xmlns:a="http://schemas.openxmlformats.org/drawingml/2006/main">
+              <a:graphicData uri="http://schemas.openxmlformats.org/drawingml/2006/picture">
+                <pic:pic xmlns:pic="http://schemas.openxmlformats.org/drawingml/2006/picture">
+                  <pic:nvPicPr>
+                    <pic:cNvPr id="542692796" name="Picture 542692796"/>
+                    <pic:cNvPicPr/>
+                  </pic:nvPicPr>
+                  <pic:blipFill rotWithShape="1">
+                    <a:blip r:embed="rId7" cstate="print">
+                      <a:alphaModFix amt="70000"/>
+                      <a:extLst>
+                        <a:ext uri="{28A0092B-C50C-407E-A947-70E740481C1C}">
+                          <a14:useLocalDpi xmlns:a14="http://schemas.microsoft.com/office/drawing/2010/main" val="0"/>
+                        </a:ext>
+                      </a:extLst>
+                    </a:blip>
+                    <a:srcRect b="20408"/>
+                    <a:stretch>
+                      <a:fillRect/>
+                    </a:stretch>
+                  </pic:blipFill>
+                  <pic:spPr bwMode="auto">
+                    <a:xfrm rot="10800000" flipV="1">
+                      <a:off x="0" y="0"/>
+                      <a:ext cx="1595120" cy="1272540"/>
+                    </a:xfrm>
+                    <a:prstGeom prst="rect">
+                      <a:avLst/>
+                    </a:prstGeom>
+                    <a:ln>
+                      <a:noFill/>
+                    </a:ln>
+                    <a:extLst>
+                      <a:ext uri="{53640926-AAD7-44D8-BBD7-CCE9431645EC}">
+                        <a14:shadowObscured xmlns:a14="http://schemas.microsoft.com/office/drawing/2010/main"/>
+                      </a:ext>
+                    </a:extLst>
+                  </pic:spPr>
+                </pic:pic>
+              </a:graphicData>
+            </a:graphic>
+            <wp14:sizeRelH relativeFrom="page">
+              <wp14:pctWidth>0</wp14:pctWidth>
+            </wp14:sizeRelH>
+            <wp14:sizeRelV relativeFrom="page">
+              <wp14:pctHeight>0</wp14:pctHeight>
+            </wp14:sizeRelV>
+          </wp:anchor>
+        </w:drawing>
+      </w:r>
+      <w:r>
+        <w:rPr>
+          <w:rFonts w:ascii="Times New Roman" w:hAnsi="Times New Roman" w:cs="Times New Roman"/>
+          <w:b/>
+          <w:bCs/>
+          <w:sz w:val="40"/>
+          <w:szCs w:val="40"/>
+        </w:rPr>
+        <w:t xml:space="preserve">W O R </w:t>
+      </w:r>
+      <w:r>
+        <w:rPr>
+          <w:rFonts w:ascii="Times New Roman" w:hAnsi="Times New Roman" w:cs="Times New Roman"/>
+          <w:b/>
+          <w:bCs/>
+          <w:sz w:val="40"/>
+          <w:szCs w:val="40"/>
+        </w:rPr>
+        <w:t>K   P</w:t>
+      </w:r>
+      <w:r>
+        <w:rPr>
+          <w:rFonts w:ascii="Times New Roman" w:hAnsi="Times New Roman" w:cs="Times New Roman"/>
+          <w:b/>
+          <w:bCs/>
+          <w:sz w:val="40"/>
+          <w:szCs w:val="40"/>
+        </w:rPr>
+        <w:t xml:space="preserve"> E R M I T</w:t>
+      </w:r>
+      <w:r>
+        <w:rPr>
+          <w:rFonts w:ascii="Times New Roman" w:hAnsi="Times New Roman" w:cs="Times New Roman"/>
+          <w:noProof/>
+          <w:sz w:val="38"/>
+          <w:szCs w:val="38"/>
+        </w:rPr>
+        <w:drawing>
+          <wp:anchor distT="0" distB="0" distL="114300" distR="114300" simplePos="0" relativeHeight="251612671" behindDoc="0" locked="0" layoutInCell="1" allowOverlap="1" wp14:anchorId="402586B1" wp14:editId="2CFB2DF4">
+            <wp:simplePos x="0" y="0"/>
+            <wp:positionH relativeFrom="column">
+              <wp:posOffset>1957070</wp:posOffset>
+            </wp:positionH>
+            <wp:positionV relativeFrom="paragraph">
+              <wp:posOffset>525145</wp:posOffset>
+            </wp:positionV>
+            <wp:extent cx="4665980" cy="4665980"/>
+            <wp:effectExtent l="0" t="0" r="1270" b="1270"/>
+            <wp:wrapThrough wrapText="bothSides">
+              <wp:wrapPolygon edited="0">
+                <wp:start x="0" y="0"/>
+                <wp:lineTo x="0" y="21518"/>
+                <wp:lineTo x="21518" y="21518"/>
+                <wp:lineTo x="21518" y="0"/>
+                <wp:lineTo x="0" y="0"/>
+              </wp:wrapPolygon>
+            </wp:wrapThrough>
+            <wp:docPr id="844009057" name="Picture 11"/>
+            <wp:cNvGraphicFramePr>
+              <a:graphicFrameLocks xmlns:a="http://schemas.openxmlformats.org/drawingml/2006/main" noChangeAspect="1"/>
+            </wp:cNvGraphicFramePr>
+            <a:graphic xmlns:a="http://schemas.openxmlformats.org/drawingml/2006/main">
+              <a:graphicData uri="http://schemas.openxmlformats.org/drawingml/2006/picture">
+                <pic:pic xmlns:pic="http://schemas.openxmlformats.org/drawingml/2006/picture">
+                  <pic:nvPicPr>
+                    <pic:cNvPr id="844009057" name="Picture 844009057"/>
+                    <pic:cNvPicPr/>
+                  </pic:nvPicPr>
+                  <pic:blipFill>
+                    <a:blip r:embed="rId8">
+                      <a:extLst>
+                        <a:ext uri="{28A0092B-C50C-407E-A947-70E740481C1C}">
+                          <a14:useLocalDpi xmlns:a14="http://schemas.microsoft.com/office/drawing/2010/main" val="0"/>
+                        </a:ext>
+                      </a:extLst>
+                    </a:blip>
+                    <a:stretch>
+                      <a:fillRect/>
+                    </a:stretch>
+                  </pic:blipFill>
+                  <pic:spPr>
+                    <a:xfrm>
+                      <a:off x="0" y="0"/>
+                      <a:ext cx="4665980" cy="4665980"/>
+                    </a:xfrm>
+                    <a:prstGeom prst="rect">
+                      <a:avLst/>
+                    </a:prstGeom>
+                  </pic:spPr>
+                </pic:pic>
+              </a:graphicData>
+            </a:graphic>
+            <wp14:sizeRelH relativeFrom="page">
+              <wp14:pctWidth>0</wp14:pctWidth>
+            </wp14:sizeRelH>
+            <wp14:sizeRelV relativeFrom="page">
+              <wp14:pctHeight>0</wp14:pctHeight>
+            </wp14:sizeRelV>
+          </wp:anchor>
+        </w:drawing>
       </w:r>
       <w:r>
         <w:rPr>
@@ -1996,7 +1957,7 @@
           </mc:Choice>
           <mc:Fallback>
             <w:pict>
-              <v:shape w14:anchorId="52EBFEE6" id="_x0000_s1030" type="#_x0000_t202" style="position:absolute;left:0;text-align:left;margin-left:162.55pt;margin-top:1045.7pt;width:359.2pt;height:41.55pt;z-index:251639296;visibility:visible;mso-wrap-style:square;mso-width-percent:0;mso-height-percent:0;mso-wrap-distance-left:9pt;mso-wrap-distance-top:3.6pt;mso-wrap-distance-right:9pt;mso-wrap-distance-bottom:3.6pt;mso-position-horizontal:absolute;mso-position-horizontal-relative:margin;mso-position-vertical:absolute;mso-position-vertical-relative:page;mso-width-percent:0;mso-height-percent:0;mso-width-relative:margin;mso-height-relative:margin;v-text-anchor:top" o:gfxdata="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" filled="f" stroked="f">
+              <v:shape w14:anchorId="52EBFEE6" id="_x0000_s1029" type="#_x0000_t202" style="position:absolute;left:0;text-align:left;margin-left:162.55pt;margin-top:1045.7pt;width:359.2pt;height:41.55pt;z-index:251639296;visibility:visible;mso-wrap-style:square;mso-width-percent:0;mso-height-percent:0;mso-wrap-distance-left:9pt;mso-wrap-distance-top:3.6pt;mso-wrap-distance-right:9pt;mso-wrap-distance-bottom:3.6pt;mso-position-horizontal:absolute;mso-position-horizontal-relative:margin;mso-position-vertical:absolute;mso-position-vertical-relative:page;mso-width-percent:0;mso-height-percent:0;mso-width-relative:margin;mso-height-relative:margin;v-text-anchor:top" o:gfxdata="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" filled="f" stroked="f">
                 <v:textbox>
                   <w:txbxContent>
                     <w:p>
@@ -2053,81 +2014,6 @@
           <w:szCs w:val="38"/>
         </w:rPr>
       </w:pPr>
-      <w:r>
-        <w:rPr>
-          <w:rFonts w:ascii="Times New Roman" w:hAnsi="Times New Roman" w:cs="Times New Roman"/>
-          <w:b/>
-          <w:bCs/>
-          <w:noProof/>
-          <w:sz w:val="38"/>
-          <w:szCs w:val="38"/>
-        </w:rPr>
-        <w:drawing>
-          <wp:anchor distT="0" distB="0" distL="114300" distR="114300" simplePos="0" relativeHeight="251613696" behindDoc="0" locked="0" layoutInCell="1" allowOverlap="1" wp14:anchorId="29023007" wp14:editId="290CEA4F">
-            <wp:simplePos x="0" y="0"/>
-            <wp:positionH relativeFrom="page">
-              <wp:posOffset>6096000</wp:posOffset>
-            </wp:positionH>
-            <wp:positionV relativeFrom="page">
-              <wp:posOffset>7991475</wp:posOffset>
-            </wp:positionV>
-            <wp:extent cx="1595120" cy="1272540"/>
-            <wp:effectExtent l="0" t="0" r="0" b="3810"/>
-            <wp:wrapNone/>
-            <wp:docPr id="542692796" name="Picture 39"/>
-            <wp:cNvGraphicFramePr>
-              <a:graphicFrameLocks xmlns:a="http://schemas.openxmlformats.org/drawingml/2006/main" noChangeAspect="1"/>
-            </wp:cNvGraphicFramePr>
-            <a:graphic xmlns:a="http://schemas.openxmlformats.org/drawingml/2006/main">
-              <a:graphicData uri="http://schemas.openxmlformats.org/drawingml/2006/picture">
-                <pic:pic xmlns:pic="http://schemas.openxmlformats.org/drawingml/2006/picture">
-                  <pic:nvPicPr>
-                    <pic:cNvPr id="542692796" name="Picture 542692796"/>
-                    <pic:cNvPicPr/>
-                  </pic:nvPicPr>
-                  <pic:blipFill rotWithShape="1">
-                    <a:blip r:embed="rId8" cstate="print">
-                      <a:alphaModFix amt="70000"/>
-                      <a:extLst>
-                        <a:ext uri="{28A0092B-C50C-407E-A947-70E740481C1C}">
-                          <a14:useLocalDpi xmlns:a14="http://schemas.microsoft.com/office/drawing/2010/main" val="0"/>
-                        </a:ext>
-                      </a:extLst>
-                    </a:blip>
-                    <a:srcRect b="20408"/>
-                    <a:stretch>
-                      <a:fillRect/>
-                    </a:stretch>
-                  </pic:blipFill>
-                  <pic:spPr bwMode="auto">
-                    <a:xfrm rot="10800000" flipV="1">
-                      <a:off x="0" y="0"/>
-                      <a:ext cx="1595120" cy="1272540"/>
-                    </a:xfrm>
-                    <a:prstGeom prst="rect">
-                      <a:avLst/>
-                    </a:prstGeom>
-                    <a:ln>
-                      <a:noFill/>
-                    </a:ln>
-                    <a:extLst>
-                      <a:ext uri="{53640926-AAD7-44D8-BBD7-CCE9431645EC}">
-                        <a14:shadowObscured xmlns:a14="http://schemas.microsoft.com/office/drawing/2010/main"/>
-                      </a:ext>
-                    </a:extLst>
-                  </pic:spPr>
-                </pic:pic>
-              </a:graphicData>
-            </a:graphic>
-            <wp14:sizeRelH relativeFrom="page">
-              <wp14:pctWidth>0</wp14:pctWidth>
-            </wp14:sizeRelH>
-            <wp14:sizeRelV relativeFrom="page">
-              <wp14:pctHeight>0</wp14:pctHeight>
-            </wp14:sizeRelV>
-          </wp:anchor>
-        </w:drawing>
-      </w:r>
       <w:r>
         <w:rPr>
           <w:rFonts w:ascii="Times New Roman" w:hAnsi="Times New Roman" w:cs="Times New Roman"/>
@@ -2205,15 +2091,7 @@
                                 <w:sz w:val="24"/>
                                 <w:szCs w:val="24"/>
                               </w:rPr>
-                              <w:t xml:space="preserve">To whom it may </w:t>
-                            </w:r>
-                            <w:r>
-                              <w:rPr>
-                                <w:rFonts w:ascii="Times New Roman" w:hAnsi="Times New Roman" w:cs="Times New Roman"/>
-                                <w:sz w:val="24"/>
-                                <w:szCs w:val="24"/>
-                              </w:rPr>
-                              <w:t>concern.</w:t>
+                              <w:t>TO WHOM IT MAY CONCERN:</w:t>
                             </w:r>
                           </w:p>
                           <w:p>
@@ -2241,23 +2119,45 @@
                                 <w:sz w:val="24"/>
                                 <w:szCs w:val="24"/>
                               </w:rPr>
-                              <w:t xml:space="preserve">          This is to certify</w:t>
-                            </w:r>
-                            <w:r>
-                              <w:rPr>
-                                <w:rFonts w:ascii="Times New Roman" w:hAnsi="Times New Roman" w:cs="Times New Roman"/>
-                                <w:sz w:val="24"/>
-                                <w:szCs w:val="24"/>
-                              </w:rPr>
-                              <w:t xml:space="preserve"> that {</w:t>
+                              <w:t xml:space="preserve">          </w:t>
+                            </w:r>
+                            <w:r>
+                              <w:rPr>
+                                <w:rFonts w:ascii="Times New Roman" w:hAnsi="Times New Roman" w:cs="Times New Roman"/>
+                                <w:sz w:val="24"/>
+                                <w:szCs w:val="24"/>
+                              </w:rPr>
+                              <w:t xml:space="preserve">THIS IS TO CERTIFY </w:t>
+                            </w:r>
+                            <w:r>
+                              <w:rPr>
+                                <w:rFonts w:ascii="Times New Roman" w:hAnsi="Times New Roman" w:cs="Times New Roman"/>
+                                <w:sz w:val="24"/>
+                                <w:szCs w:val="24"/>
+                              </w:rPr>
+                              <w:t xml:space="preserve">that </w:t>
+                            </w:r>
+                            <w:r>
+                              <w:rPr>
+                                <w:rFonts w:ascii="Times New Roman" w:hAnsi="Times New Roman" w:cs="Times New Roman"/>
+                                <w:b/>
+                                <w:bCs/>
+                                <w:sz w:val="24"/>
+                                <w:szCs w:val="24"/>
+                                <w:u w:val="single"/>
+                              </w:rPr>
+                              <w:t>{</w:t>
                             </w:r>
                             <w:proofErr w:type="spellStart"/>
                             <w:proofErr w:type="gramStart"/>
                             <w:r>
                               <w:rPr>
                                 <w:rFonts w:ascii="Times New Roman" w:hAnsi="Times New Roman" w:cs="Times New Roman"/>
-                                <w:sz w:val="24"/>
-                                <w:szCs w:val="24"/>
+                                <w:b/>
+                                <w:bCs/>
+                                <w:sz w:val="24"/>
+                                <w:szCs w:val="24"/>
+                                <w:u w:val="single"/>
                               </w:rPr>
                               <w:t>d.full</w:t>
                             </w:r>
@@ -2265,8 +2165,11 @@
                             <w:r>
                               <w:rPr>
                                 <w:rFonts w:ascii="Times New Roman" w:hAnsi="Times New Roman" w:cs="Times New Roman"/>
-                                <w:sz w:val="24"/>
-                                <w:szCs w:val="24"/>
+                                <w:b/>
+                                <w:bCs/>
+                                <w:sz w:val="24"/>
+                                <w:szCs w:val="24"/>
+                                <w:u w:val="single"/>
                               </w:rPr>
                               <w:t>_name</w:t>
                             </w:r>
@@ -2274,8 +2177,11 @@
                             <w:r>
                               <w:rPr>
                                 <w:rFonts w:ascii="Times New Roman" w:hAnsi="Times New Roman" w:cs="Times New Roman"/>
-                                <w:sz w:val="24"/>
-                                <w:szCs w:val="24"/>
+                                <w:b/>
+                                <w:bCs/>
+                                <w:sz w:val="24"/>
+                                <w:szCs w:val="24"/>
+                                <w:u w:val="single"/>
                               </w:rPr>
                               <w:t>}</w:t>
                             </w:r>
@@ -2476,7 +2382,16 @@
                                 <w:sz w:val="24"/>
                                 <w:szCs w:val="24"/>
                               </w:rPr>
-                              <w:t xml:space="preserve"> {</w:t>
+                              <w:t xml:space="preserve"> </w:t>
+                            </w:r>
+                            <w:r>
+                              <w:rPr>
+                                <w:rFonts w:ascii="Times New Roman" w:hAnsi="Times New Roman" w:cs="Times New Roman"/>
+                                <w:sz w:val="24"/>
+                                <w:szCs w:val="24"/>
+                                <w:u w:val="single"/>
+                              </w:rPr>
+                              <w:t>{</w:t>
                             </w:r>
                             <w:proofErr w:type="spellStart"/>
                             <w:r>
@@ -2484,6 +2399,7 @@
                                 <w:rFonts w:ascii="Times New Roman" w:hAnsi="Times New Roman" w:cs="Times New Roman"/>
                                 <w:sz w:val="24"/>
                                 <w:szCs w:val="24"/>
+                                <w:u w:val="single"/>
                               </w:rPr>
                               <w:t>d.day</w:t>
                             </w:r>
@@ -2493,8 +2409,17 @@
                                 <w:rFonts w:ascii="Times New Roman" w:hAnsi="Times New Roman" w:cs="Times New Roman"/>
                                 <w:sz w:val="24"/>
                                 <w:szCs w:val="24"/>
-                              </w:rPr>
-                              <w:t xml:space="preserve">} </w:t>
+                                <w:u w:val="single"/>
+                              </w:rPr>
+                              <w:t>}</w:t>
+                            </w:r>
+                            <w:r>
+                              <w:rPr>
+                                <w:rFonts w:ascii="Times New Roman" w:hAnsi="Times New Roman" w:cs="Times New Roman"/>
+                                <w:sz w:val="24"/>
+                                <w:szCs w:val="24"/>
+                              </w:rPr>
+                              <w:t xml:space="preserve"> </w:t>
                             </w:r>
                             <w:r>
                               <w:rPr>
@@ -2509,44 +2434,78 @@
                                 <w:rFonts w:ascii="Times New Roman" w:hAnsi="Times New Roman" w:cs="Times New Roman"/>
                                 <w:sz w:val="24"/>
                                 <w:szCs w:val="24"/>
+                                <w:u w:val="single"/>
                               </w:rPr>
                               <w:t>{</w:t>
                             </w:r>
                             <w:proofErr w:type="spellStart"/>
-                            <w:r>
-                              <w:rPr>
-                                <w:rFonts w:ascii="Times New Roman" w:hAnsi="Times New Roman" w:cs="Times New Roman"/>
-                                <w:sz w:val="24"/>
-                                <w:szCs w:val="24"/>
+                            <w:proofErr w:type="gramStart"/>
+                            <w:r>
+                              <w:rPr>
+                                <w:rFonts w:ascii="Times New Roman" w:hAnsi="Times New Roman" w:cs="Times New Roman"/>
+                                <w:sz w:val="24"/>
+                                <w:szCs w:val="24"/>
+                                <w:u w:val="single"/>
                               </w:rPr>
                               <w:t>d.month</w:t>
                             </w:r>
                             <w:proofErr w:type="spellEnd"/>
-                            <w:r>
-                              <w:rPr>
-                                <w:rFonts w:ascii="Times New Roman" w:hAnsi="Times New Roman" w:cs="Times New Roman"/>
-                                <w:sz w:val="24"/>
-                                <w:szCs w:val="24"/>
-                              </w:rPr>
-                              <w:t>}, {</w:t>
+                            <w:proofErr w:type="gramEnd"/>
+                            <w:r>
+                              <w:rPr>
+                                <w:rFonts w:ascii="Times New Roman" w:hAnsi="Times New Roman" w:cs="Times New Roman"/>
+                                <w:sz w:val="24"/>
+                                <w:szCs w:val="24"/>
+                                <w:u w:val="single"/>
+                              </w:rPr>
+                              <w:t>}</w:t>
+                            </w:r>
+                            <w:r>
+                              <w:rPr>
+                                <w:rFonts w:ascii="Times New Roman" w:hAnsi="Times New Roman" w:cs="Times New Roman"/>
+                                <w:sz w:val="24"/>
+                                <w:szCs w:val="24"/>
+                              </w:rPr>
+                              <w:t xml:space="preserve">, </w:t>
+                            </w:r>
+                            <w:r>
+                              <w:rPr>
+                                <w:rFonts w:ascii="Times New Roman" w:hAnsi="Times New Roman" w:cs="Times New Roman"/>
+                                <w:sz w:val="24"/>
+                                <w:szCs w:val="24"/>
+                                <w:u w:val="single"/>
+                              </w:rPr>
+                              <w:t>{</w:t>
                             </w:r>
                             <w:proofErr w:type="spellStart"/>
-                            <w:r>
-                              <w:rPr>
-                                <w:rFonts w:ascii="Times New Roman" w:hAnsi="Times New Roman" w:cs="Times New Roman"/>
-                                <w:sz w:val="24"/>
-                                <w:szCs w:val="24"/>
+                            <w:proofErr w:type="gramStart"/>
+                            <w:r>
+                              <w:rPr>
+                                <w:rFonts w:ascii="Times New Roman" w:hAnsi="Times New Roman" w:cs="Times New Roman"/>
+                                <w:sz w:val="24"/>
+                                <w:szCs w:val="24"/>
+                                <w:u w:val="single"/>
                               </w:rPr>
                               <w:t>d.year</w:t>
                             </w:r>
                             <w:proofErr w:type="spellEnd"/>
-                            <w:r>
-                              <w:rPr>
-                                <w:rFonts w:ascii="Times New Roman" w:hAnsi="Times New Roman" w:cs="Times New Roman"/>
-                                <w:sz w:val="24"/>
-                                <w:szCs w:val="24"/>
-                              </w:rPr>
-                              <w:t xml:space="preserve">} </w:t>
+                            <w:proofErr w:type="gramEnd"/>
+                            <w:r>
+                              <w:rPr>
+                                <w:rFonts w:ascii="Times New Roman" w:hAnsi="Times New Roman" w:cs="Times New Roman"/>
+                                <w:sz w:val="24"/>
+                                <w:szCs w:val="24"/>
+                                <w:u w:val="single"/>
+                              </w:rPr>
+                              <w:t>}</w:t>
+                            </w:r>
+                            <w:r>
+                              <w:rPr>
+                                <w:rFonts w:ascii="Times New Roman" w:hAnsi="Times New Roman" w:cs="Times New Roman"/>
+                                <w:sz w:val="24"/>
+                                <w:szCs w:val="24"/>
+                              </w:rPr>
+                              <w:t xml:space="preserve"> </w:t>
                             </w:r>
                             <w:r>
                               <w:rPr>
@@ -2675,7 +2634,7 @@
           </mc:Choice>
           <mc:Fallback>
             <w:pict>
-              <v:shape w14:anchorId="3CC00C7E" id="_x0000_s1031" type="#_x0000_t202" style="position:absolute;margin-left:342.1pt;margin-top:31.1pt;width:393.3pt;height:370.9pt;z-index:251658752;visibility:visible;mso-wrap-style:square;mso-width-percent:0;mso-height-percent:0;mso-wrap-distance-left:9pt;mso-wrap-distance-top:3.6pt;mso-wrap-distance-right:9pt;mso-wrap-distance-bottom:3.6pt;mso-position-horizontal:right;mso-position-horizontal-relative:page;mso-position-vertical:absolute;mso-position-vertical-relative:text;mso-width-percent:0;mso-height-percent:0;mso-width-relative:margin;mso-height-relative:margin;v-text-anchor:top" o:gfxdata="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" filled="f" stroked="f">
+              <v:shape w14:anchorId="3CC00C7E" id="_x0000_s1030" type="#_x0000_t202" style="position:absolute;margin-left:342.1pt;margin-top:31.1pt;width:393.3pt;height:370.9pt;z-index:251658752;visibility:visible;mso-wrap-style:square;mso-width-percent:0;mso-height-percent:0;mso-wrap-distance-left:9pt;mso-wrap-distance-top:3.6pt;mso-wrap-distance-right:9pt;mso-wrap-distance-bottom:3.6pt;mso-position-horizontal:right;mso-position-horizontal-relative:page;mso-position-vertical:absolute;mso-position-vertical-relative:text;mso-width-percent:0;mso-height-percent:0;mso-width-relative:margin;mso-height-relative:margin;v-text-anchor:top" o:gfxdata="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" filled="f" stroked="f">
                 <v:textbox>
                   <w:txbxContent>
                     <w:p>
@@ -2693,15 +2652,7 @@
                           <w:sz w:val="24"/>
                           <w:szCs w:val="24"/>
                         </w:rPr>
-                        <w:t xml:space="preserve">To whom it may </w:t>
-                      </w:r>
-                      <w:r>
-                        <w:rPr>
-                          <w:rFonts w:ascii="Times New Roman" w:hAnsi="Times New Roman" w:cs="Times New Roman"/>
-                          <w:sz w:val="24"/>
-                          <w:szCs w:val="24"/>
-                        </w:rPr>
-                        <w:t>concern.</w:t>
+                        <w:t>TO WHOM IT MAY CONCERN:</w:t>
                       </w:r>
                     </w:p>
                     <w:p>
@@ -2729,23 +2680,45 @@
                           <w:sz w:val="24"/>
                           <w:szCs w:val="24"/>
                         </w:rPr>
-                        <w:t xml:space="preserve">          This is to certify</w:t>
-                      </w:r>
-                      <w:r>
-                        <w:rPr>
-                          <w:rFonts w:ascii="Times New Roman" w:hAnsi="Times New Roman" w:cs="Times New Roman"/>
-                          <w:sz w:val="24"/>
-                          <w:szCs w:val="24"/>
-                        </w:rPr>
-                        <w:t xml:space="preserve"> that {</w:t>
+                        <w:t xml:space="preserve">          </w:t>
+                      </w:r>
+                      <w:r>
+                        <w:rPr>
+                          <w:rFonts w:ascii="Times New Roman" w:hAnsi="Times New Roman" w:cs="Times New Roman"/>
+                          <w:sz w:val="24"/>
+                          <w:szCs w:val="24"/>
+                        </w:rPr>
+                        <w:t xml:space="preserve">THIS IS TO CERTIFY </w:t>
+                      </w:r>
+                      <w:r>
+                        <w:rPr>
+                          <w:rFonts w:ascii="Times New Roman" w:hAnsi="Times New Roman" w:cs="Times New Roman"/>
+                          <w:sz w:val="24"/>
+                          <w:szCs w:val="24"/>
+                        </w:rPr>
+                        <w:t xml:space="preserve">that </w:t>
+                      </w:r>
+                      <w:r>
+                        <w:rPr>
+                          <w:rFonts w:ascii="Times New Roman" w:hAnsi="Times New Roman" w:cs="Times New Roman"/>
+                          <w:b/>
+                          <w:bCs/>
+                          <w:sz w:val="24"/>
+                          <w:szCs w:val="24"/>
+                          <w:u w:val="single"/>
+                        </w:rPr>
+                        <w:t>{</w:t>
                       </w:r>
                       <w:proofErr w:type="spellStart"/>
                       <w:proofErr w:type="gramStart"/>
                       <w:r>
                         <w:rPr>
                           <w:rFonts w:ascii="Times New Roman" w:hAnsi="Times New Roman" w:cs="Times New Roman"/>
-                          <w:sz w:val="24"/>
-                          <w:szCs w:val="24"/>
+                          <w:b/>
+                          <w:bCs/>
+                          <w:sz w:val="24"/>
+                          <w:szCs w:val="24"/>
+                          <w:u w:val="single"/>
                         </w:rPr>
                         <w:t>d.full</w:t>
                       </w:r>
@@ -2753,8 +2726,11 @@
                       <w:r>
                         <w:rPr>
                           <w:rFonts w:ascii="Times New Roman" w:hAnsi="Times New Roman" w:cs="Times New Roman"/>
-                          <w:sz w:val="24"/>
-                          <w:szCs w:val="24"/>
+                          <w:b/>
+                          <w:bCs/>
+                          <w:sz w:val="24"/>
+                          <w:szCs w:val="24"/>
+                          <w:u w:val="single"/>
                         </w:rPr>
                         <w:t>_name</w:t>
                       </w:r>
@@ -2762,8 +2738,11 @@
                       <w:r>
                         <w:rPr>
                           <w:rFonts w:ascii="Times New Roman" w:hAnsi="Times New Roman" w:cs="Times New Roman"/>
-                          <w:sz w:val="24"/>
-                          <w:szCs w:val="24"/>
+                          <w:b/>
+                          <w:bCs/>
+                          <w:sz w:val="24"/>
+                          <w:szCs w:val="24"/>
+                          <w:u w:val="single"/>
                         </w:rPr>
                         <w:t>}</w:t>
                       </w:r>
@@ -2964,7 +2943,16 @@
                           <w:sz w:val="24"/>
                           <w:szCs w:val="24"/>
                         </w:rPr>
-                        <w:t xml:space="preserve"> {</w:t>
+                        <w:t xml:space="preserve"> </w:t>
+                      </w:r>
+                      <w:r>
+                        <w:rPr>
+                          <w:rFonts w:ascii="Times New Roman" w:hAnsi="Times New Roman" w:cs="Times New Roman"/>
+                          <w:sz w:val="24"/>
+                          <w:szCs w:val="24"/>
+                          <w:u w:val="single"/>
+                        </w:rPr>
+                        <w:t>{</w:t>
                       </w:r>
                       <w:proofErr w:type="spellStart"/>
                       <w:r>
@@ -2972,6 +2960,7 @@
                           <w:rFonts w:ascii="Times New Roman" w:hAnsi="Times New Roman" w:cs="Times New Roman"/>
                           <w:sz w:val="24"/>
                           <w:szCs w:val="24"/>
+                          <w:u w:val="single"/>
                         </w:rPr>
                         <w:t>d.day</w:t>
                       </w:r>
@@ -2981,8 +2970,17 @@
                           <w:rFonts w:ascii="Times New Roman" w:hAnsi="Times New Roman" w:cs="Times New Roman"/>
                           <w:sz w:val="24"/>
                           <w:szCs w:val="24"/>
-                        </w:rPr>
-                        <w:t xml:space="preserve">} </w:t>
+                          <w:u w:val="single"/>
+                        </w:rPr>
+                        <w:t>}</w:t>
+                      </w:r>
+                      <w:r>
+                        <w:rPr>
+                          <w:rFonts w:ascii="Times New Roman" w:hAnsi="Times New Roman" w:cs="Times New Roman"/>
+                          <w:sz w:val="24"/>
+                          <w:szCs w:val="24"/>
+                        </w:rPr>
+                        <w:t xml:space="preserve"> </w:t>
                       </w:r>
                       <w:r>
                         <w:rPr>
@@ -2997,44 +2995,78 @@
                           <w:rFonts w:ascii="Times New Roman" w:hAnsi="Times New Roman" w:cs="Times New Roman"/>
                           <w:sz w:val="24"/>
                           <w:szCs w:val="24"/>
+                          <w:u w:val="single"/>
                         </w:rPr>
                         <w:t>{</w:t>
                       </w:r>
                       <w:proofErr w:type="spellStart"/>
-                      <w:r>
-                        <w:rPr>
-                          <w:rFonts w:ascii="Times New Roman" w:hAnsi="Times New Roman" w:cs="Times New Roman"/>
-                          <w:sz w:val="24"/>
-                          <w:szCs w:val="24"/>
+                      <w:proofErr w:type="gramStart"/>
+                      <w:r>
+                        <w:rPr>
+                          <w:rFonts w:ascii="Times New Roman" w:hAnsi="Times New Roman" w:cs="Times New Roman"/>
+                          <w:sz w:val="24"/>
+                          <w:szCs w:val="24"/>
+                          <w:u w:val="single"/>
                         </w:rPr>
                         <w:t>d.month</w:t>
                       </w:r>
                       <w:proofErr w:type="spellEnd"/>
-                      <w:r>
-                        <w:rPr>
-                          <w:rFonts w:ascii="Times New Roman" w:hAnsi="Times New Roman" w:cs="Times New Roman"/>
-                          <w:sz w:val="24"/>
-                          <w:szCs w:val="24"/>
-                        </w:rPr>
-                        <w:t>}, {</w:t>
+                      <w:proofErr w:type="gramEnd"/>
+                      <w:r>
+                        <w:rPr>
+                          <w:rFonts w:ascii="Times New Roman" w:hAnsi="Times New Roman" w:cs="Times New Roman"/>
+                          <w:sz w:val="24"/>
+                          <w:szCs w:val="24"/>
+                          <w:u w:val="single"/>
+                        </w:rPr>
+                        <w:t>}</w:t>
+                      </w:r>
+                      <w:r>
+                        <w:rPr>
+                          <w:rFonts w:ascii="Times New Roman" w:hAnsi="Times New Roman" w:cs="Times New Roman"/>
+                          <w:sz w:val="24"/>
+                          <w:szCs w:val="24"/>
+                        </w:rPr>
+                        <w:t xml:space="preserve">, </w:t>
+                      </w:r>
+                      <w:r>
+                        <w:rPr>
+                          <w:rFonts w:ascii="Times New Roman" w:hAnsi="Times New Roman" w:cs="Times New Roman"/>
+                          <w:sz w:val="24"/>
+                          <w:szCs w:val="24"/>
+                          <w:u w:val="single"/>
+                        </w:rPr>
+                        <w:t>{</w:t>
                       </w:r>
                       <w:proofErr w:type="spellStart"/>
-                      <w:r>
-                        <w:rPr>
-                          <w:rFonts w:ascii="Times New Roman" w:hAnsi="Times New Roman" w:cs="Times New Roman"/>
-                          <w:sz w:val="24"/>
-                          <w:szCs w:val="24"/>
+                      <w:proofErr w:type="gramStart"/>
+                      <w:r>
+                        <w:rPr>
+                          <w:rFonts w:ascii="Times New Roman" w:hAnsi="Times New Roman" w:cs="Times New Roman"/>
+                          <w:sz w:val="24"/>
+                          <w:szCs w:val="24"/>
+                          <w:u w:val="single"/>
                         </w:rPr>
                         <w:t>d.year</w:t>
                       </w:r>
                       <w:proofErr w:type="spellEnd"/>
-                      <w:r>
-                        <w:rPr>
-                          <w:rFonts w:ascii="Times New Roman" w:hAnsi="Times New Roman" w:cs="Times New Roman"/>
-                          <w:sz w:val="24"/>
-                          <w:szCs w:val="24"/>
-                        </w:rPr>
-                        <w:t xml:space="preserve">} </w:t>
+                      <w:proofErr w:type="gramEnd"/>
+                      <w:r>
+                        <w:rPr>
+                          <w:rFonts w:ascii="Times New Roman" w:hAnsi="Times New Roman" w:cs="Times New Roman"/>
+                          <w:sz w:val="24"/>
+                          <w:szCs w:val="24"/>
+                          <w:u w:val="single"/>
+                        </w:rPr>
+                        <w:t>}</w:t>
+                      </w:r>
+                      <w:r>
+                        <w:rPr>
+                          <w:rFonts w:ascii="Times New Roman" w:hAnsi="Times New Roman" w:cs="Times New Roman"/>
+                          <w:sz w:val="24"/>
+                          <w:szCs w:val="24"/>
+                        </w:rPr>
+                        <w:t xml:space="preserve"> </w:t>
                       </w:r>
                       <w:r>
                         <w:rPr>
@@ -3176,247 +3208,7 @@
         <mc:AlternateContent>
           <mc:Choice Requires="wps">
             <w:drawing>
-              <wp:anchor distT="45720" distB="45720" distL="114300" distR="114300" simplePos="0" relativeHeight="251717120" behindDoc="0" locked="0" layoutInCell="1" allowOverlap="1" wp14:anchorId="080F7289" wp14:editId="317E4962">
-                <wp:simplePos x="0" y="0"/>
-                <wp:positionH relativeFrom="margin">
-                  <wp:posOffset>3633429</wp:posOffset>
-                </wp:positionH>
-                <wp:positionV relativeFrom="page">
-                  <wp:posOffset>8240827</wp:posOffset>
-                </wp:positionV>
-                <wp:extent cx="2115185" cy="1102360"/>
-                <wp:effectExtent l="0" t="0" r="0" b="2540"/>
-                <wp:wrapSquare wrapText="bothSides"/>
-                <wp:docPr id="426229535" name="Text Box 2"/>
-                <wp:cNvGraphicFramePr>
-                  <a:graphicFrameLocks xmlns:a="http://schemas.openxmlformats.org/drawingml/2006/main"/>
-                </wp:cNvGraphicFramePr>
-                <a:graphic xmlns:a="http://schemas.openxmlformats.org/drawingml/2006/main">
-                  <a:graphicData uri="http://schemas.microsoft.com/office/word/2010/wordprocessingShape">
-                    <wps:wsp>
-                      <wps:cNvSpPr txBox="1">
-                        <a:spLocks noChangeArrowheads="1"/>
-                      </wps:cNvSpPr>
-                      <wps:spPr bwMode="auto">
-                        <a:xfrm>
-                          <a:off x="0" y="0"/>
-                          <a:ext cx="2115185" cy="1102360"/>
-                        </a:xfrm>
-                        <a:prstGeom prst="rect">
-                          <a:avLst/>
-                        </a:prstGeom>
-                        <a:noFill/>
-                        <a:ln>
-                          <a:noFill/>
-                        </a:ln>
-                      </wps:spPr>
-                      <wps:style>
-                        <a:lnRef idx="0">
-                          <a:scrgbClr r="0" g="0" b="0"/>
-                        </a:lnRef>
-                        <a:fillRef idx="0">
-                          <a:scrgbClr r="0" g="0" b="0"/>
-                        </a:fillRef>
-                        <a:effectRef idx="0">
-                          <a:scrgbClr r="0" g="0" b="0"/>
-                        </a:effectRef>
-                        <a:fontRef idx="minor">
-                          <a:schemeClr val="dk1"/>
-                        </a:fontRef>
-                      </wps:style>
-                      <wps:txbx>
-                        <w:txbxContent>
-                          <w:p>
-                            <w:pPr>
-                              <w:jc w:val="center"/>
-                              <w:rPr>
-                                <w:rFonts w:ascii="Times New Roman" w:hAnsi="Times New Roman" w:cs="Times New Roman"/>
-                                <w:sz w:val="24"/>
-                                <w:szCs w:val="24"/>
-                              </w:rPr>
-                            </w:pPr>
-                            <w:r>
-                              <w:rPr>
-                                <w:rFonts w:ascii="Times New Roman" w:hAnsi="Times New Roman" w:cs="Times New Roman"/>
-                                <w:sz w:val="24"/>
-                                <w:szCs w:val="24"/>
-                              </w:rPr>
-                              <w:t>APPROVED BY:</w:t>
-                            </w:r>
-                          </w:p>
-                          <w:p>
-                            <w:pPr>
-                              <w:jc w:val="center"/>
-                              <w:rPr>
-                                <w:rFonts w:ascii="Times New Roman" w:hAnsi="Times New Roman" w:cs="Times New Roman"/>
-                                <w:sz w:val="24"/>
-                                <w:szCs w:val="24"/>
-                              </w:rPr>
-                            </w:pPr>
-                          </w:p>
-                          <w:p>
-                            <w:pPr>
-                              <w:spacing w:after="0"/>
-                              <w:jc w:val="center"/>
-                              <w:rPr>
-                                <w:rFonts w:ascii="Times New Roman" w:hAnsi="Times New Roman" w:cs="Times New Roman"/>
-                                <w:b/>
-                                <w:bCs/>
-                                <w:sz w:val="24"/>
-                                <w:szCs w:val="24"/>
-                              </w:rPr>
-                            </w:pPr>
-                            <w:r>
-                              <w:rPr>
-                                <w:rFonts w:ascii="Times New Roman" w:hAnsi="Times New Roman" w:cs="Times New Roman"/>
-                                <w:b/>
-                                <w:bCs/>
-                                <w:sz w:val="24"/>
-                                <w:szCs w:val="24"/>
-                              </w:rPr>
-                              <w:t>HON. KIM A. GALANG</w:t>
-                            </w:r>
-                          </w:p>
-                          <w:p>
-                            <w:pPr>
-                              <w:spacing w:after="0"/>
-                              <w:jc w:val="center"/>
-                              <w:rPr>
-                                <w:rFonts w:ascii="Times New Roman" w:hAnsi="Times New Roman" w:cs="Times New Roman"/>
-                                <w:b/>
-                                <w:bCs/>
-                                <w:sz w:val="24"/>
-                                <w:szCs w:val="24"/>
-                              </w:rPr>
-                            </w:pPr>
-                            <w:r>
-                              <w:rPr>
-                                <w:rFonts w:ascii="Times New Roman" w:hAnsi="Times New Roman" w:cs="Times New Roman"/>
-                                <w:b/>
-                                <w:bCs/>
-                                <w:sz w:val="24"/>
-                                <w:szCs w:val="24"/>
-                              </w:rPr>
-                              <w:t>Punong Barangay</w:t>
-                            </w:r>
-                          </w:p>
-                        </w:txbxContent>
-                      </wps:txbx>
-                      <wps:bodyPr rot="0" vert="horz" wrap="square" lIns="91440" tIns="45720" rIns="91440" bIns="45720" anchor="t" anchorCtr="0">
-                        <a:noAutofit/>
-                      </wps:bodyPr>
-                    </wps:wsp>
-                  </a:graphicData>
-                </a:graphic>
-                <wp14:sizeRelH relativeFrom="margin">
-                  <wp14:pctWidth>0</wp14:pctWidth>
-                </wp14:sizeRelH>
-                <wp14:sizeRelV relativeFrom="margin">
-                  <wp14:pctHeight>0</wp14:pctHeight>
-                </wp14:sizeRelV>
-              </wp:anchor>
-            </w:drawing>
-          </mc:Choice>
-          <mc:Fallback>
-            <w:pict>
-              <v:shape w14:anchorId="080F7289" id="_x0000_s1032" type="#_x0000_t202" style="position:absolute;margin-left:286.1pt;margin-top:648.9pt;width:166.55pt;height:86.8pt;z-index:251717120;visibility:visible;mso-wrap-style:square;mso-width-percent:0;mso-height-percent:0;mso-wrap-distance-left:9pt;mso-wrap-distance-top:3.6pt;mso-wrap-distance-right:9pt;mso-wrap-distance-bottom:3.6pt;mso-position-horizontal:absolute;mso-position-horizontal-relative:margin;mso-position-vertical:absolute;mso-position-vertical-relative:page;mso-width-percent:0;mso-height-percent:0;mso-width-relative:margin;mso-height-relative:margin;v-text-anchor:top" o:gfxdata="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" filled="f" stroked="f">
-                <v:textbox>
-                  <w:txbxContent>
-                    <w:p>
-                      <w:pPr>
-                        <w:jc w:val="center"/>
-                        <w:rPr>
-                          <w:rFonts w:ascii="Times New Roman" w:hAnsi="Times New Roman" w:cs="Times New Roman"/>
-                          <w:sz w:val="24"/>
-                          <w:szCs w:val="24"/>
-                        </w:rPr>
-                      </w:pPr>
-                      <w:r>
-                        <w:rPr>
-                          <w:rFonts w:ascii="Times New Roman" w:hAnsi="Times New Roman" w:cs="Times New Roman"/>
-                          <w:sz w:val="24"/>
-                          <w:szCs w:val="24"/>
-                        </w:rPr>
-                        <w:t>APPROVED BY:</w:t>
-                      </w:r>
-                    </w:p>
-                    <w:p>
-                      <w:pPr>
-                        <w:jc w:val="center"/>
-                        <w:rPr>
-                          <w:rFonts w:ascii="Times New Roman" w:hAnsi="Times New Roman" w:cs="Times New Roman"/>
-                          <w:sz w:val="24"/>
-                          <w:szCs w:val="24"/>
-                        </w:rPr>
-                      </w:pPr>
-                    </w:p>
-                    <w:p>
-                      <w:pPr>
-                        <w:spacing w:after="0"/>
-                        <w:jc w:val="center"/>
-                        <w:rPr>
-                          <w:rFonts w:ascii="Times New Roman" w:hAnsi="Times New Roman" w:cs="Times New Roman"/>
-                          <w:b/>
-                          <w:bCs/>
-                          <w:sz w:val="24"/>
-                          <w:szCs w:val="24"/>
-                        </w:rPr>
-                      </w:pPr>
-                      <w:r>
-                        <w:rPr>
-                          <w:rFonts w:ascii="Times New Roman" w:hAnsi="Times New Roman" w:cs="Times New Roman"/>
-                          <w:b/>
-                          <w:bCs/>
-                          <w:sz w:val="24"/>
-                          <w:szCs w:val="24"/>
-                        </w:rPr>
-                        <w:t>HON. KIM A. GALANG</w:t>
-                      </w:r>
-                    </w:p>
-                    <w:p>
-                      <w:pPr>
-                        <w:spacing w:after="0"/>
-                        <w:jc w:val="center"/>
-                        <w:rPr>
-                          <w:rFonts w:ascii="Times New Roman" w:hAnsi="Times New Roman" w:cs="Times New Roman"/>
-                          <w:b/>
-                          <w:bCs/>
-                          <w:sz w:val="24"/>
-                          <w:szCs w:val="24"/>
-                        </w:rPr>
-                      </w:pPr>
-                      <w:r>
-                        <w:rPr>
-                          <w:rFonts w:ascii="Times New Roman" w:hAnsi="Times New Roman" w:cs="Times New Roman"/>
-                          <w:b/>
-                          <w:bCs/>
-                          <w:sz w:val="24"/>
-                          <w:szCs w:val="24"/>
-                        </w:rPr>
-                        <w:t>Punong Barangay</w:t>
-                      </w:r>
-                    </w:p>
-                  </w:txbxContent>
-                </v:textbox>
-                <w10:wrap type="square" anchorx="margin" anchory="page"/>
-              </v:shape>
-            </w:pict>
-          </mc:Fallback>
-        </mc:AlternateContent>
-      </w:r>
-      <w:r>
-        <w:rPr>
-          <w:rFonts w:ascii="Times New Roman" w:hAnsi="Times New Roman" w:cs="Times New Roman"/>
-          <w:b/>
-          <w:bCs/>
-          <w:noProof/>
-          <w:sz w:val="38"/>
-          <w:szCs w:val="38"/>
-        </w:rPr>
-        <mc:AlternateContent>
-          <mc:Choice Requires="wps">
-            <w:drawing>
-              <wp:anchor distT="45720" distB="45720" distL="114300" distR="114300" simplePos="0" relativeHeight="251630080" behindDoc="0" locked="0" layoutInCell="1" allowOverlap="1" wp14:anchorId="418EB9A0" wp14:editId="63C6F19F">
+              <wp:anchor distT="45720" distB="45720" distL="114300" distR="114300" simplePos="0" relativeHeight="251630080" behindDoc="0" locked="0" layoutInCell="1" allowOverlap="1" wp14:anchorId="418EB9A0" wp14:editId="38925BEF">
                 <wp:simplePos x="0" y="0"/>
                 <wp:positionH relativeFrom="margin">
                   <wp:align>right</wp:align>
@@ -3559,7 +3351,7 @@
           </mc:Choice>
           <mc:Fallback>
             <w:pict>
-              <v:shape w14:anchorId="418EB9A0" id="_x0000_s1033" type="#_x0000_t202" style="position:absolute;margin-left:115.35pt;margin-top:385.65pt;width:166.55pt;height:86.8pt;z-index:251630080;visibility:visible;mso-wrap-style:square;mso-width-percent:0;mso-height-percent:0;mso-wrap-distance-left:9pt;mso-wrap-distance-top:3.6pt;mso-wrap-distance-right:9pt;mso-wrap-distance-bottom:3.6pt;mso-position-horizontal:right;mso-position-horizontal-relative:margin;mso-position-vertical:absolute;mso-position-vertical-relative:text;mso-width-percent:0;mso-height-percent:0;mso-width-relative:margin;mso-height-relative:margin;v-text-anchor:top" o:gfxdata="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" filled="f" stroked="f">
+              <v:shape w14:anchorId="418EB9A0" id="_x0000_s1031" type="#_x0000_t202" style="position:absolute;margin-left:115.35pt;margin-top:385.65pt;width:166.55pt;height:86.8pt;z-index:251630080;visibility:visible;mso-wrap-style:square;mso-width-percent:0;mso-height-percent:0;mso-wrap-distance-left:9pt;mso-wrap-distance-top:3.6pt;mso-wrap-distance-right:9pt;mso-wrap-distance-bottom:3.6pt;mso-position-horizontal:right;mso-position-horizontal-relative:margin;mso-position-vertical:absolute;mso-position-vertical-relative:text;mso-width-percent:0;mso-height-percent:0;mso-width-relative:margin;mso-height-relative:margin;v-text-anchor:top" o:gfxdata="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" filled="f" stroked="f">
                 <v:textbox>
                   <w:txbxContent>
                     <w:p>
@@ -3655,7 +3447,6 @@
     </w:p>
     <w:sectPr>
       <w:headerReference w:type="default" r:id="rId9"/>
-      <w:footerReference w:type="default" r:id="rId10"/>
       <w:pgSz w:w="12240" w:h="15840"/>
       <w:pgMar w:top="1440" w:right="1440" w:bottom="1440" w:left="1440" w:header="708" w:footer="708" w:gutter="0"/>
       <w:cols w:space="708"/>
@@ -3688,170 +3479,6 @@
     </w:p>
   </w:endnote>
 </w:endnotes>
-</file>
-
-<file path=word/footer1.xml><?xml version="1.0" encoding="utf-8"?>
-<w:ftr xmlns:wpc="http://schemas.microsoft.com/office/word/2010/wordprocessingCanvas" xmlns:cx="http://schemas.microsoft.com/office/drawing/2014/chartex" xmlns:cx1="http://schemas.microsoft.com/office/drawing/2015/9/8/chartex" xmlns:cx2="http://schemas.microsoft.com/office/drawing/2015/10/21/chartex" xmlns:cx3="http://schemas.microsoft.com/office/drawing/2016/5/9/chartex" xmlns:cx4="http://schemas.microsoft.com/office/drawing/2016/5/10/chartex" xmlns:cx5="http://schemas.microsoft.com/office/drawing/2016/5/11/chartex" xmlns:cx6="http://schemas.microsoft.com/office/drawing/2016/5/12/chartex" xmlns:cx7="http://schemas.microsoft.com/office/drawing/2016/5/13/chartex" xmlns:cx8="http://schemas.microsoft.com/office/drawing/2016/5/14/chartex" xmlns:mc="http://schemas.openxmlformats.org/markup-compatibility/2006" xmlns:aink="http://schemas.microsoft.com/office/drawing/2016/ink" xmlns:am3d="http://schemas.microsoft.com/office/drawing/2017/model3d" xmlns:o="urn:schemas-microsoft-com:office:office" xmlns:oel="http://schemas.microsoft.com/office/2019/extlst" xmlns:r="http://schemas.openxmlformats.org/officeDocument/2006/relationships" xmlns:m="http://schemas.openxmlformats.org/officeDocument/2006/math" xmlns:v="urn:schemas-microsoft-com:vml" xmlns:wp14="http://schemas.microsoft.com/office/word/2010/wordprocessingDrawing" xmlns:wp="http://schemas.openxmlformats.org/drawingml/2006/wordprocessingDrawing" xmlns:w10="urn:schemas-microsoft-com:office:word" xmlns:w="http://schemas.openxmlformats.org/wordprocessingml/2006/main" xmlns:w14="http://schemas.microsoft.com/office/word/2010/wordml" xmlns:w15="http://schemas.microsoft.com/office/word/2012/wordml" xmlns:w16cex="http://schemas.microsoft.com/office/word/2018/wordml/cex" xmlns:w16cid="http://schemas.microsoft.com/office/word/2016/wordml/cid" xmlns:w16="http://schemas.microsoft.com/office/word/2018/wordml" xmlns:w16du="http://schemas.microsoft.com/office/word/2023/wordml/word16du" xmlns:w16sdtdh="http://schemas.microsoft.com/office/word/2020/wordml/sdtdatahash" xmlns:w16sdtfl="http://schemas.microsoft.com/office/word/2024/wordml/sdtformatlock" xmlns:w16se="http://schemas.microsoft.com/office/word/2015/wordml/symex" xmlns:wpg="http://schemas.microsoft.com/office/word/2010/wordprocessingGroup" xmlns:wpi="http://schemas.microsoft.com/office/word/2010/wordprocessingInk" xmlns:wne="http://schemas.microsoft.com/office/word/2006/wordml" xmlns:wps="http://schemas.microsoft.com/office/word/2010/wordprocessingShape" mc:Ignorable="w14 w15 w16se w16cid w16 w16cex w16sdtdh w16sdtfl w16du wp14">
-  <w:p>
-    <w:pPr>
-      <w:pStyle w:val="Footer"/>
-    </w:pPr>
-    <w:r>
-      <w:rPr>
-        <w:rFonts w:ascii="Times New Roman" w:hAnsi="Times New Roman" w:cs="Times New Roman"/>
-        <w:b/>
-        <w:bCs/>
-        <w:noProof/>
-        <w:sz w:val="38"/>
-        <w:szCs w:val="38"/>
-      </w:rPr>
-      <mc:AlternateContent>
-        <mc:Choice Requires="wps">
-          <w:drawing>
-            <wp:anchor distT="45720" distB="45720" distL="114300" distR="114300" simplePos="0" relativeHeight="251663360" behindDoc="0" locked="0" layoutInCell="1" allowOverlap="1" wp14:anchorId="27627073" wp14:editId="7BB49DE6">
-              <wp:simplePos x="0" y="0"/>
-              <wp:positionH relativeFrom="margin">
-                <wp:posOffset>1737995</wp:posOffset>
-              </wp:positionH>
-              <wp:positionV relativeFrom="paragraph">
-                <wp:posOffset>37883</wp:posOffset>
-              </wp:positionV>
-              <wp:extent cx="4561840" cy="251209"/>
-              <wp:effectExtent l="0" t="0" r="0" b="0"/>
-              <wp:wrapNone/>
-              <wp:docPr id="1547824976" name="Text Box 2"/>
-              <wp:cNvGraphicFramePr>
-                <a:graphicFrameLocks xmlns:a="http://schemas.openxmlformats.org/drawingml/2006/main"/>
-              </wp:cNvGraphicFramePr>
-              <a:graphic xmlns:a="http://schemas.openxmlformats.org/drawingml/2006/main">
-                <a:graphicData uri="http://schemas.microsoft.com/office/word/2010/wordprocessingShape">
-                  <wps:wsp>
-                    <wps:cNvSpPr txBox="1">
-                      <a:spLocks noChangeArrowheads="1"/>
-                    </wps:cNvSpPr>
-                    <wps:spPr bwMode="auto">
-                      <a:xfrm>
-                        <a:off x="0" y="0"/>
-                        <a:ext cx="4561840" cy="251209"/>
-                      </a:xfrm>
-                      <a:prstGeom prst="rect">
-                        <a:avLst/>
-                      </a:prstGeom>
-                      <a:noFill/>
-                      <a:ln>
-                        <a:noFill/>
-                      </a:ln>
-                    </wps:spPr>
-                    <wps:style>
-                      <a:lnRef idx="0">
-                        <a:scrgbClr r="0" g="0" b="0"/>
-                      </a:lnRef>
-                      <a:fillRef idx="0">
-                        <a:scrgbClr r="0" g="0" b="0"/>
-                      </a:fillRef>
-                      <a:effectRef idx="0">
-                        <a:scrgbClr r="0" g="0" b="0"/>
-                      </a:effectRef>
-                      <a:fontRef idx="minor">
-                        <a:schemeClr val="dk1"/>
-                      </a:fontRef>
-                    </wps:style>
-                    <wps:txbx>
-                      <w:txbxContent>
-                        <w:p>
-                          <w:pPr>
-                            <w:jc w:val="center"/>
-                            <w:rPr>
-                              <w:rFonts w:ascii="Times New Roman" w:hAnsi="Times New Roman" w:cs="Times New Roman"/>
-                              <w:sz w:val="20"/>
-                              <w:szCs w:val="20"/>
-                            </w:rPr>
-                          </w:pPr>
-                          <w:r>
-                            <w:rPr>
-                              <w:rFonts w:ascii="Times New Roman" w:hAnsi="Times New Roman" w:cs="Times New Roman"/>
-                              <w:sz w:val="20"/>
-                              <w:szCs w:val="20"/>
-                            </w:rPr>
-                            <w:t>*** NOT VALID WITHOUT BARANGAY BILUSO DRY SEAL ***</w:t>
-                          </w:r>
-                        </w:p>
-                        <w:p>
-                          <w:pPr>
-                            <w:spacing w:after="0"/>
-                            <w:jc w:val="center"/>
-                            <w:rPr>
-                              <w:rFonts w:ascii="Times New Roman" w:hAnsi="Times New Roman" w:cs="Times New Roman"/>
-                              <w:sz w:val="20"/>
-                              <w:szCs w:val="20"/>
-                            </w:rPr>
-                          </w:pPr>
-                        </w:p>
-                      </w:txbxContent>
-                    </wps:txbx>
-                    <wps:bodyPr rot="0" vert="horz" wrap="square" lIns="91440" tIns="45720" rIns="91440" bIns="45720" anchor="t" anchorCtr="0">
-                      <a:noAutofit/>
-                    </wps:bodyPr>
-                  </wps:wsp>
-                </a:graphicData>
-              </a:graphic>
-              <wp14:sizeRelH relativeFrom="margin">
-                <wp14:pctWidth>0</wp14:pctWidth>
-              </wp14:sizeRelH>
-              <wp14:sizeRelV relativeFrom="margin">
-                <wp14:pctHeight>0</wp14:pctHeight>
-              </wp14:sizeRelV>
-            </wp:anchor>
-          </w:drawing>
-        </mc:Choice>
-        <mc:Fallback>
-          <w:pict>
-            <v:shapetype w14:anchorId="27627073" id="_x0000_t202" coordsize="21600,21600" o:spt="202" path="m,l,21600r21600,l21600,xe">
-              <v:stroke joinstyle="miter"/>
-              <v:path gradientshapeok="t" o:connecttype="rect"/>
-            </v:shapetype>
-            <v:shape id="_x0000_s1034" type="#_x0000_t202" style="position:absolute;margin-left:136.85pt;margin-top:3pt;width:359.2pt;height:19.8pt;z-index:251663360;visibility:visible;mso-wrap-style:square;mso-width-percent:0;mso-height-percent:0;mso-wrap-distance-left:9pt;mso-wrap-distance-top:3.6pt;mso-wrap-distance-right:9pt;mso-wrap-distance-bottom:3.6pt;mso-position-horizontal:absolute;mso-position-horizontal-relative:margin;mso-position-vertical:absolute;mso-position-vertical-relative:text;mso-width-percent:0;mso-height-percent:0;mso-width-relative:margin;mso-height-relative:margin;v-text-anchor:top" o:gfxdata="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" filled="f" stroked="f">
-              <v:textbox>
-                <w:txbxContent>
-                  <w:p>
-                    <w:pPr>
-                      <w:jc w:val="center"/>
-                      <w:rPr>
-                        <w:rFonts w:ascii="Times New Roman" w:hAnsi="Times New Roman" w:cs="Times New Roman"/>
-                        <w:sz w:val="20"/>
-                        <w:szCs w:val="20"/>
-                      </w:rPr>
-                    </w:pPr>
-                    <w:r>
-                      <w:rPr>
-                        <w:rFonts w:ascii="Times New Roman" w:hAnsi="Times New Roman" w:cs="Times New Roman"/>
-                        <w:sz w:val="20"/>
-                        <w:szCs w:val="20"/>
-                      </w:rPr>
-                      <w:t>*** NOT VALID WITHOUT BARANGAY BILUSO DRY SEAL ***</w:t>
-                    </w:r>
-                  </w:p>
-                  <w:p>
-                    <w:pPr>
-                      <w:spacing w:after="0"/>
-                      <w:jc w:val="center"/>
-                      <w:rPr>
-                        <w:rFonts w:ascii="Times New Roman" w:hAnsi="Times New Roman" w:cs="Times New Roman"/>
-                        <w:sz w:val="20"/>
-                        <w:szCs w:val="20"/>
-                      </w:rPr>
-                    </w:pPr>
-                  </w:p>
-                </w:txbxContent>
-              </v:textbox>
-              <w10:wrap anchorx="margin"/>
-            </v:shape>
-          </w:pict>
-        </mc:Fallback>
-      </mc:AlternateContent>
-    </w:r>
-  </w:p>
-</w:ftr>
 </file>
 
 <file path=word/footnotes.xml><?xml version="1.0" encoding="utf-8"?>
